--- a/README_ProjectProposal/Read_Me.docx
+++ b/README_ProjectProposal/Read_Me.docx
@@ -42,6 +42,51 @@
     </w:p>
     <w:p>
       <w:pPr>
+        <w:ind w:left="360"/>
+      </w:pPr>
+      <w:r>
+        <w:rPr>
+          <w:noProof/>
+        </w:rPr>
+        <w:drawing>
+          <wp:inline distT="0" distB="0" distL="0" distR="0" wp14:anchorId="31D7512D" wp14:editId="6AFE7035">
+            <wp:extent cx="5943600" cy="2909570"/>
+            <wp:effectExtent l="0" t="0" r="0" b="5080"/>
+            <wp:docPr id="1" name="Picture 1"/>
+            <wp:cNvGraphicFramePr>
+              <a:graphicFrameLocks xmlns:a="http://schemas.openxmlformats.org/drawingml/2006/main" noChangeAspect="1"/>
+            </wp:cNvGraphicFramePr>
+            <a:graphic xmlns:a="http://schemas.openxmlformats.org/drawingml/2006/main">
+              <a:graphicData uri="http://schemas.openxmlformats.org/drawingml/2006/picture">
+                <pic:pic xmlns:pic="http://schemas.openxmlformats.org/drawingml/2006/picture">
+                  <pic:nvPicPr>
+                    <pic:cNvPr id="1" name=""/>
+                    <pic:cNvPicPr/>
+                  </pic:nvPicPr>
+                  <pic:blipFill>
+                    <a:blip r:embed="rId6"/>
+                    <a:stretch>
+                      <a:fillRect/>
+                    </a:stretch>
+                  </pic:blipFill>
+                  <pic:spPr>
+                    <a:xfrm>
+                      <a:off x="0" y="0"/>
+                      <a:ext cx="5943600" cy="2909570"/>
+                    </a:xfrm>
+                    <a:prstGeom prst="rect">
+                      <a:avLst/>
+                    </a:prstGeom>
+                  </pic:spPr>
+                </pic:pic>
+              </a:graphicData>
+            </a:graphic>
+          </wp:inline>
+        </w:drawing>
+      </w:r>
+    </w:p>
+    <w:p>
+      <w:pPr>
         <w:pStyle w:val="ListParagraph"/>
         <w:numPr>
           <w:ilvl w:val="0"/>
@@ -61,8 +106,96 @@
         <w:t xml:space="preserve"> eclipse into a</w:t>
       </w:r>
       <w:r>
-        <w:t xml:space="preserve"> setup eclipse workspace. </w:t>
-      </w:r>
+        <w:t xml:space="preserve"> setup eclipse workspace</w:t>
+      </w:r>
+      <w:r>
+        <w:t xml:space="preserve"> and then click import project.</w:t>
+      </w:r>
+    </w:p>
+    <w:p>
+      <w:pPr>
+        <w:pStyle w:val="ListParagraph"/>
+      </w:pPr>
+      <w:r>
+        <w:rPr>
+          <w:noProof/>
+        </w:rPr>
+        <w:drawing>
+          <wp:inline distT="0" distB="0" distL="0" distR="0" wp14:anchorId="1FF626B1" wp14:editId="41370933">
+            <wp:extent cx="5029200" cy="2914650"/>
+            <wp:effectExtent l="0" t="0" r="0" b="0"/>
+            <wp:docPr id="2" name="Picture 2"/>
+            <wp:cNvGraphicFramePr>
+              <a:graphicFrameLocks xmlns:a="http://schemas.openxmlformats.org/drawingml/2006/main" noChangeAspect="1"/>
+            </wp:cNvGraphicFramePr>
+            <a:graphic xmlns:a="http://schemas.openxmlformats.org/drawingml/2006/main">
+              <a:graphicData uri="http://schemas.openxmlformats.org/drawingml/2006/picture">
+                <pic:pic xmlns:pic="http://schemas.openxmlformats.org/drawingml/2006/picture">
+                  <pic:nvPicPr>
+                    <pic:cNvPr id="1" name=""/>
+                    <pic:cNvPicPr/>
+                  </pic:nvPicPr>
+                  <pic:blipFill>
+                    <a:blip r:embed="rId7"/>
+                    <a:stretch>
+                      <a:fillRect/>
+                    </a:stretch>
+                  </pic:blipFill>
+                  <pic:spPr>
+                    <a:xfrm>
+                      <a:off x="0" y="0"/>
+                      <a:ext cx="5029200" cy="2914650"/>
+                    </a:xfrm>
+                    <a:prstGeom prst="rect">
+                      <a:avLst/>
+                    </a:prstGeom>
+                  </pic:spPr>
+                </pic:pic>
+              </a:graphicData>
+            </a:graphic>
+          </wp:inline>
+        </w:drawing>
+      </w:r>
+    </w:p>
+    <w:p>
+      <w:pPr>
+        <w:ind w:left="360"/>
+      </w:pPr>
+    </w:p>
+    <w:p>
+      <w:pPr>
+        <w:ind w:left="360"/>
+      </w:pPr>
+    </w:p>
+    <w:p>
+      <w:pPr>
+        <w:ind w:left="360"/>
+      </w:pPr>
+    </w:p>
+    <w:p>
+      <w:pPr>
+        <w:ind w:left="360"/>
+      </w:pPr>
+    </w:p>
+    <w:p>
+      <w:pPr>
+        <w:ind w:left="360"/>
+      </w:pPr>
+    </w:p>
+    <w:p>
+      <w:pPr>
+        <w:ind w:left="360"/>
+      </w:pPr>
+    </w:p>
+    <w:p>
+      <w:pPr>
+        <w:ind w:left="360"/>
+      </w:pPr>
+    </w:p>
+    <w:p>
+      <w:pPr>
+        <w:ind w:left="360"/>
+      </w:pPr>
     </w:p>
     <w:p>
       <w:pPr>
@@ -73,16 +206,53 @@
         </w:numPr>
       </w:pPr>
       <w:r>
-        <w:t>Go into your “Pack</w:t>
-      </w:r>
-      <w:r>
-        <w:t>age Explorer</w:t>
-      </w:r>
-      <w:r>
-        <w:t>”</w:t>
-      </w:r>
-      <w:r>
-        <w:t xml:space="preserve"> and right-click anywhere in the white region.</w:t>
+        <w:lastRenderedPageBreak/>
+        <w:t>Click “Projects from Git” and then “Next”.</w:t>
+      </w:r>
+    </w:p>
+    <w:p>
+      <w:pPr>
+        <w:pStyle w:val="ListParagraph"/>
+      </w:pPr>
+      <w:r>
+        <w:rPr>
+          <w:noProof/>
+        </w:rPr>
+        <w:drawing>
+          <wp:inline distT="0" distB="0" distL="0" distR="0" wp14:anchorId="40ADEE92" wp14:editId="05C534F0">
+            <wp:extent cx="4471803" cy="4305300"/>
+            <wp:effectExtent l="0" t="0" r="5080" b="0"/>
+            <wp:docPr id="3" name="Picture 3"/>
+            <wp:cNvGraphicFramePr>
+              <a:graphicFrameLocks xmlns:a="http://schemas.openxmlformats.org/drawingml/2006/main" noChangeAspect="1"/>
+            </wp:cNvGraphicFramePr>
+            <a:graphic xmlns:a="http://schemas.openxmlformats.org/drawingml/2006/main">
+              <a:graphicData uri="http://schemas.openxmlformats.org/drawingml/2006/picture">
+                <pic:pic xmlns:pic="http://schemas.openxmlformats.org/drawingml/2006/picture">
+                  <pic:nvPicPr>
+                    <pic:cNvPr id="1" name=""/>
+                    <pic:cNvPicPr/>
+                  </pic:nvPicPr>
+                  <pic:blipFill>
+                    <a:blip r:embed="rId8"/>
+                    <a:stretch>
+                      <a:fillRect/>
+                    </a:stretch>
+                  </pic:blipFill>
+                  <pic:spPr>
+                    <a:xfrm>
+                      <a:off x="0" y="0"/>
+                      <a:ext cx="4482590" cy="4315686"/>
+                    </a:xfrm>
+                    <a:prstGeom prst="rect">
+                      <a:avLst/>
+                    </a:prstGeom>
+                  </pic:spPr>
+                </pic:pic>
+              </a:graphicData>
+            </a:graphic>
+          </wp:inline>
+        </w:drawing>
       </w:r>
     </w:p>
     <w:p>
@@ -94,23 +264,183 @@
         </w:numPr>
       </w:pPr>
       <w:r>
-        <w:t>Click “</w:t>
-      </w:r>
-      <w:r>
-        <w:t>I</w:t>
-      </w:r>
-      <w:r>
-        <w:t>mport</w:t>
-      </w:r>
-      <w:r>
-        <w:t>…</w:t>
-      </w:r>
-      <w:r>
-        <w:t>” into the right-click menu.</w:t>
-      </w:r>
-      <w:r>
-        <w:t xml:space="preserve"> </w:t>
-      </w:r>
+        <w:t>Click “Clone URI” then “Next”.</w:t>
+      </w:r>
+    </w:p>
+    <w:p>
+      <w:pPr>
+        <w:pStyle w:val="ListParagraph"/>
+      </w:pPr>
+      <w:r>
+        <w:rPr>
+          <w:noProof/>
+        </w:rPr>
+        <w:drawing>
+          <wp:anchor distT="0" distB="0" distL="114300" distR="114300" simplePos="0" relativeHeight="251658240" behindDoc="0" locked="0" layoutInCell="1" allowOverlap="1" wp14:anchorId="173D0AFA" wp14:editId="0B4DF537">
+            <wp:simplePos x="0" y="0"/>
+            <wp:positionH relativeFrom="column">
+              <wp:posOffset>714375</wp:posOffset>
+            </wp:positionH>
+            <wp:positionV relativeFrom="paragraph">
+              <wp:posOffset>154305</wp:posOffset>
+            </wp:positionV>
+            <wp:extent cx="3846747" cy="4019550"/>
+            <wp:effectExtent l="0" t="0" r="1905" b="0"/>
+            <wp:wrapNone/>
+            <wp:docPr id="4" name="Picture 4"/>
+            <wp:cNvGraphicFramePr>
+              <a:graphicFrameLocks xmlns:a="http://schemas.openxmlformats.org/drawingml/2006/main" noChangeAspect="1"/>
+            </wp:cNvGraphicFramePr>
+            <a:graphic xmlns:a="http://schemas.openxmlformats.org/drawingml/2006/main">
+              <a:graphicData uri="http://schemas.openxmlformats.org/drawingml/2006/picture">
+                <pic:pic xmlns:pic="http://schemas.openxmlformats.org/drawingml/2006/picture">
+                  <pic:nvPicPr>
+                    <pic:cNvPr id="1" name=""/>
+                    <pic:cNvPicPr/>
+                  </pic:nvPicPr>
+                  <pic:blipFill>
+                    <a:blip r:embed="rId9">
+                      <a:extLst>
+                        <a:ext uri="{28A0092B-C50C-407E-A947-70E740481C1C}">
+                          <a14:useLocalDpi xmlns:a14="http://schemas.microsoft.com/office/drawing/2010/main" val="0"/>
+                        </a:ext>
+                      </a:extLst>
+                    </a:blip>
+                    <a:stretch>
+                      <a:fillRect/>
+                    </a:stretch>
+                  </pic:blipFill>
+                  <pic:spPr>
+                    <a:xfrm>
+                      <a:off x="0" y="0"/>
+                      <a:ext cx="3846747" cy="4019550"/>
+                    </a:xfrm>
+                    <a:prstGeom prst="rect">
+                      <a:avLst/>
+                    </a:prstGeom>
+                  </pic:spPr>
+                </pic:pic>
+              </a:graphicData>
+            </a:graphic>
+            <wp14:sizeRelH relativeFrom="page">
+              <wp14:pctWidth>0</wp14:pctWidth>
+            </wp14:sizeRelH>
+            <wp14:sizeRelV relativeFrom="page">
+              <wp14:pctHeight>0</wp14:pctHeight>
+            </wp14:sizeRelV>
+          </wp:anchor>
+        </w:drawing>
+      </w:r>
+    </w:p>
+    <w:p>
+      <w:pPr>
+        <w:pStyle w:val="ListParagraph"/>
+      </w:pPr>
+    </w:p>
+    <w:p>
+      <w:pPr>
+        <w:pStyle w:val="ListParagraph"/>
+      </w:pPr>
+    </w:p>
+    <w:p>
+      <w:pPr>
+        <w:pStyle w:val="ListParagraph"/>
+      </w:pPr>
+    </w:p>
+    <w:p>
+      <w:pPr>
+        <w:pStyle w:val="ListParagraph"/>
+      </w:pPr>
+    </w:p>
+    <w:p>
+      <w:pPr>
+        <w:pStyle w:val="ListParagraph"/>
+      </w:pPr>
+    </w:p>
+    <w:p>
+      <w:pPr>
+        <w:pStyle w:val="ListParagraph"/>
+      </w:pPr>
+    </w:p>
+    <w:p>
+      <w:pPr>
+        <w:pStyle w:val="ListParagraph"/>
+      </w:pPr>
+    </w:p>
+    <w:p>
+      <w:pPr>
+        <w:pStyle w:val="ListParagraph"/>
+      </w:pPr>
+    </w:p>
+    <w:p>
+      <w:pPr>
+        <w:pStyle w:val="ListParagraph"/>
+      </w:pPr>
+    </w:p>
+    <w:p>
+      <w:pPr>
+        <w:pStyle w:val="ListParagraph"/>
+      </w:pPr>
+    </w:p>
+    <w:p>
+      <w:pPr>
+        <w:pStyle w:val="ListParagraph"/>
+      </w:pPr>
+    </w:p>
+    <w:p>
+      <w:pPr>
+        <w:pStyle w:val="ListParagraph"/>
+      </w:pPr>
+    </w:p>
+    <w:p>
+      <w:pPr>
+        <w:pStyle w:val="ListParagraph"/>
+      </w:pPr>
+    </w:p>
+    <w:p>
+      <w:pPr>
+        <w:pStyle w:val="ListParagraph"/>
+      </w:pPr>
+    </w:p>
+    <w:p>
+      <w:pPr>
+        <w:pStyle w:val="ListParagraph"/>
+      </w:pPr>
+    </w:p>
+    <w:p>
+      <w:pPr>
+        <w:pStyle w:val="ListParagraph"/>
+      </w:pPr>
+    </w:p>
+    <w:p>
+      <w:pPr>
+        <w:pStyle w:val="ListParagraph"/>
+      </w:pPr>
+    </w:p>
+    <w:p>
+      <w:pPr>
+        <w:pStyle w:val="ListParagraph"/>
+      </w:pPr>
+    </w:p>
+    <w:p>
+      <w:pPr>
+        <w:pStyle w:val="ListParagraph"/>
+      </w:pPr>
+    </w:p>
+    <w:p>
+      <w:pPr>
+        <w:pStyle w:val="ListParagraph"/>
+      </w:pPr>
+    </w:p>
+    <w:p>
+      <w:pPr>
+        <w:pStyle w:val="ListParagraph"/>
+      </w:pPr>
+    </w:p>
+    <w:p>
+      <w:pPr>
+        <w:pStyle w:val="ListParagraph"/>
+      </w:pPr>
     </w:p>
     <w:p>
       <w:pPr>
@@ -121,10 +451,52 @@
         </w:numPr>
       </w:pPr>
       <w:r>
-        <w:t xml:space="preserve">Scroll down to </w:t>
-      </w:r>
-      <w:r>
-        <w:t xml:space="preserve">the “Git” Folder and open it. </w:t>
+        <w:t>Paste in the link then click “Next”.</w:t>
+      </w:r>
+    </w:p>
+    <w:p>
+      <w:pPr>
+        <w:pStyle w:val="ListParagraph"/>
+      </w:pPr>
+      <w:r>
+        <w:rPr>
+          <w:noProof/>
+        </w:rPr>
+        <w:drawing>
+          <wp:inline distT="0" distB="0" distL="0" distR="0" wp14:anchorId="765B5CEF" wp14:editId="44A40B6D">
+            <wp:extent cx="3408331" cy="3695700"/>
+            <wp:effectExtent l="0" t="0" r="1905" b="0"/>
+            <wp:docPr id="6" name="Picture 6"/>
+            <wp:cNvGraphicFramePr>
+              <a:graphicFrameLocks xmlns:a="http://schemas.openxmlformats.org/drawingml/2006/main" noChangeAspect="1"/>
+            </wp:cNvGraphicFramePr>
+            <a:graphic xmlns:a="http://schemas.openxmlformats.org/drawingml/2006/main">
+              <a:graphicData uri="http://schemas.openxmlformats.org/drawingml/2006/picture">
+                <pic:pic xmlns:pic="http://schemas.openxmlformats.org/drawingml/2006/picture">
+                  <pic:nvPicPr>
+                    <pic:cNvPr id="1" name=""/>
+                    <pic:cNvPicPr/>
+                  </pic:nvPicPr>
+                  <pic:blipFill>
+                    <a:blip r:embed="rId10"/>
+                    <a:stretch>
+                      <a:fillRect/>
+                    </a:stretch>
+                  </pic:blipFill>
+                  <pic:spPr>
+                    <a:xfrm>
+                      <a:off x="0" y="0"/>
+                      <a:ext cx="3420833" cy="3709256"/>
+                    </a:xfrm>
+                    <a:prstGeom prst="rect">
+                      <a:avLst/>
+                    </a:prstGeom>
+                  </pic:spPr>
+                </pic:pic>
+              </a:graphicData>
+            </a:graphic>
+          </wp:inline>
+        </w:drawing>
       </w:r>
     </w:p>
     <w:p>
@@ -136,10 +508,57 @@
         </w:numPr>
       </w:pPr>
       <w:r>
-        <w:t>Click “Projects from Git”, and then “Next”.</w:t>
-      </w:r>
-      <w:r>
-        <w:t xml:space="preserve"> </w:t>
+        <w:t>Make sure only “Master” is checked then click “Next”.</w:t>
+      </w:r>
+    </w:p>
+    <w:p>
+      <w:pPr>
+        <w:pStyle w:val="ListParagraph"/>
+      </w:pPr>
+    </w:p>
+    <w:p>
+      <w:pPr>
+        <w:pStyle w:val="ListParagraph"/>
+      </w:pPr>
+      <w:r>
+        <w:rPr>
+          <w:noProof/>
+        </w:rPr>
+        <w:drawing>
+          <wp:inline distT="0" distB="0" distL="0" distR="0" wp14:anchorId="1DD2F958" wp14:editId="2A840EF1">
+            <wp:extent cx="3464763" cy="3619500"/>
+            <wp:effectExtent l="0" t="0" r="2540" b="0"/>
+            <wp:docPr id="8" name="Picture 8"/>
+            <wp:cNvGraphicFramePr>
+              <a:graphicFrameLocks xmlns:a="http://schemas.openxmlformats.org/drawingml/2006/main" noChangeAspect="1"/>
+            </wp:cNvGraphicFramePr>
+            <a:graphic xmlns:a="http://schemas.openxmlformats.org/drawingml/2006/main">
+              <a:graphicData uri="http://schemas.openxmlformats.org/drawingml/2006/picture">
+                <pic:pic xmlns:pic="http://schemas.openxmlformats.org/drawingml/2006/picture">
+                  <pic:nvPicPr>
+                    <pic:cNvPr id="1" name=""/>
+                    <pic:cNvPicPr/>
+                  </pic:nvPicPr>
+                  <pic:blipFill>
+                    <a:blip r:embed="rId11"/>
+                    <a:stretch>
+                      <a:fillRect/>
+                    </a:stretch>
+                  </pic:blipFill>
+                  <pic:spPr>
+                    <a:xfrm>
+                      <a:off x="0" y="0"/>
+                      <a:ext cx="3507417" cy="3664059"/>
+                    </a:xfrm>
+                    <a:prstGeom prst="rect">
+                      <a:avLst/>
+                    </a:prstGeom>
+                  </pic:spPr>
+                </pic:pic>
+              </a:graphicData>
+            </a:graphic>
+          </wp:inline>
+        </w:drawing>
       </w:r>
     </w:p>
     <w:p>
@@ -151,10 +570,59 @@
         </w:numPr>
       </w:pPr>
       <w:r>
-        <w:t>Now click “Clone URI” and then “Next”</w:t>
+        <w:lastRenderedPageBreak/>
+        <w:t>Choose where you want the files save on your hard drive and then click “Next</w:t>
+      </w:r>
+      <w:r>
+        <w:t>”</w:t>
       </w:r>
       <w:r>
         <w:t xml:space="preserve">. </w:t>
+      </w:r>
+    </w:p>
+    <w:p>
+      <w:pPr>
+        <w:pStyle w:val="ListParagraph"/>
+      </w:pPr>
+      <w:r>
+        <w:rPr>
+          <w:noProof/>
+        </w:rPr>
+        <w:drawing>
+          <wp:inline distT="0" distB="0" distL="0" distR="0" wp14:anchorId="1E7731A8" wp14:editId="55A6EAA3">
+            <wp:extent cx="3716601" cy="3838575"/>
+            <wp:effectExtent l="0" t="0" r="0" b="0"/>
+            <wp:docPr id="10" name="Picture 10"/>
+            <wp:cNvGraphicFramePr>
+              <a:graphicFrameLocks xmlns:a="http://schemas.openxmlformats.org/drawingml/2006/main" noChangeAspect="1"/>
+            </wp:cNvGraphicFramePr>
+            <a:graphic xmlns:a="http://schemas.openxmlformats.org/drawingml/2006/main">
+              <a:graphicData uri="http://schemas.openxmlformats.org/drawingml/2006/picture">
+                <pic:pic xmlns:pic="http://schemas.openxmlformats.org/drawingml/2006/picture">
+                  <pic:nvPicPr>
+                    <pic:cNvPr id="1" name=""/>
+                    <pic:cNvPicPr/>
+                  </pic:nvPicPr>
+                  <pic:blipFill>
+                    <a:blip r:embed="rId12"/>
+                    <a:stretch>
+                      <a:fillRect/>
+                    </a:stretch>
+                  </pic:blipFill>
+                  <pic:spPr>
+                    <a:xfrm>
+                      <a:off x="0" y="0"/>
+                      <a:ext cx="3740345" cy="3863098"/>
+                    </a:xfrm>
+                    <a:prstGeom prst="rect">
+                      <a:avLst/>
+                    </a:prstGeom>
+                  </pic:spPr>
+                </pic:pic>
+              </a:graphicData>
+            </a:graphic>
+          </wp:inline>
+        </w:drawing>
       </w:r>
     </w:p>
     <w:p>
@@ -166,10 +634,52 @@
         </w:numPr>
       </w:pPr>
       <w:r>
-        <w:t>Click “Next” 2 more times.</w:t>
-      </w:r>
-      <w:r>
-        <w:t xml:space="preserve"> </w:t>
+        <w:t>Click “Next”.</w:t>
+      </w:r>
+    </w:p>
+    <w:p>
+      <w:pPr>
+        <w:pStyle w:val="ListParagraph"/>
+      </w:pPr>
+      <w:r>
+        <w:rPr>
+          <w:noProof/>
+        </w:rPr>
+        <w:drawing>
+          <wp:inline distT="0" distB="0" distL="0" distR="0" wp14:anchorId="77F9D42D" wp14:editId="6FFC1E71">
+            <wp:extent cx="3771900" cy="3953591"/>
+            <wp:effectExtent l="0" t="0" r="0" b="8890"/>
+            <wp:docPr id="12" name="Picture 12"/>
+            <wp:cNvGraphicFramePr>
+              <a:graphicFrameLocks xmlns:a="http://schemas.openxmlformats.org/drawingml/2006/main" noChangeAspect="1"/>
+            </wp:cNvGraphicFramePr>
+            <a:graphic xmlns:a="http://schemas.openxmlformats.org/drawingml/2006/main">
+              <a:graphicData uri="http://schemas.openxmlformats.org/drawingml/2006/picture">
+                <pic:pic xmlns:pic="http://schemas.openxmlformats.org/drawingml/2006/picture">
+                  <pic:nvPicPr>
+                    <pic:cNvPr id="1" name=""/>
+                    <pic:cNvPicPr/>
+                  </pic:nvPicPr>
+                  <pic:blipFill>
+                    <a:blip r:embed="rId13"/>
+                    <a:stretch>
+                      <a:fillRect/>
+                    </a:stretch>
+                  </pic:blipFill>
+                  <pic:spPr>
+                    <a:xfrm>
+                      <a:off x="0" y="0"/>
+                      <a:ext cx="3817128" cy="4000998"/>
+                    </a:xfrm>
+                    <a:prstGeom prst="rect">
+                      <a:avLst/>
+                    </a:prstGeom>
+                  </pic:spPr>
+                </pic:pic>
+              </a:graphicData>
+            </a:graphic>
+          </wp:inline>
+        </w:drawing>
       </w:r>
     </w:p>
     <w:p>
@@ -181,11 +691,62 @@
         </w:numPr>
       </w:pPr>
       <w:r>
-        <w:t>You should now be on the window titled “Local Destination”</w:t>
-      </w:r>
-      <w:r>
-        <w:t xml:space="preserve">, </w:t>
-      </w:r>
+        <w:lastRenderedPageBreak/>
+        <w:t>Make sure only “</w:t>
+      </w:r>
+      <w:r>
+        <w:t>game” is checked then click “Finish”.</w:t>
+      </w:r>
+    </w:p>
+    <w:p>
+      <w:pPr>
+        <w:pStyle w:val="ListParagraph"/>
+      </w:pPr>
+      <w:r>
+        <w:rPr>
+          <w:noProof/>
+        </w:rPr>
+        <w:drawing>
+          <wp:inline distT="0" distB="0" distL="0" distR="0" wp14:anchorId="62B0E92F" wp14:editId="116914FC">
+            <wp:extent cx="3401163" cy="3600450"/>
+            <wp:effectExtent l="0" t="0" r="8890" b="0"/>
+            <wp:docPr id="13" name="Picture 13"/>
+            <wp:cNvGraphicFramePr>
+              <a:graphicFrameLocks xmlns:a="http://schemas.openxmlformats.org/drawingml/2006/main" noChangeAspect="1"/>
+            </wp:cNvGraphicFramePr>
+            <a:graphic xmlns:a="http://schemas.openxmlformats.org/drawingml/2006/main">
+              <a:graphicData uri="http://schemas.openxmlformats.org/drawingml/2006/picture">
+                <pic:pic xmlns:pic="http://schemas.openxmlformats.org/drawingml/2006/picture">
+                  <pic:nvPicPr>
+                    <pic:cNvPr id="1" name=""/>
+                    <pic:cNvPicPr/>
+                  </pic:nvPicPr>
+                  <pic:blipFill>
+                    <a:blip r:embed="rId14"/>
+                    <a:stretch>
+                      <a:fillRect/>
+                    </a:stretch>
+                  </pic:blipFill>
+                  <pic:spPr>
+                    <a:xfrm>
+                      <a:off x="0" y="0"/>
+                      <a:ext cx="3407172" cy="3606811"/>
+                    </a:xfrm>
+                    <a:prstGeom prst="rect">
+                      <a:avLst/>
+                    </a:prstGeom>
+                  </pic:spPr>
+                </pic:pic>
+              </a:graphicData>
+            </a:graphic>
+          </wp:inline>
+        </w:drawing>
+      </w:r>
+    </w:p>
+    <w:p>
+      <w:pPr>
+        <w:pStyle w:val="ListParagraph"/>
+      </w:pPr>
     </w:p>
     <w:p>
       <w:pPr>
@@ -196,66 +757,54 @@
         </w:numPr>
       </w:pPr>
       <w:r>
-        <w:t>Click “Browse” to navigate to where you would like the files stored on your disk.</w:t>
-      </w:r>
-    </w:p>
-    <w:p>
-      <w:pPr>
-        <w:pStyle w:val="ListParagraph"/>
-        <w:numPr>
-          <w:ilvl w:val="0"/>
-          <w:numId w:val="2"/>
-        </w:numPr>
-      </w:pPr>
-      <w:r>
-        <w:t>Now Click “Import as general project”</w:t>
-      </w:r>
-      <w:r>
-        <w:t>, give the project a name and then click “Finish”</w:t>
-      </w:r>
-    </w:p>
-    <w:p/>
-    <w:p>
-      <w:r>
-        <w:t xml:space="preserve">You should now have a folder by </w:t>
-      </w:r>
-      <w:r>
-        <w:t xml:space="preserve">the </w:t>
-      </w:r>
-      <w:r>
-        <w:t xml:space="preserve">name you gave to your project. </w:t>
-      </w:r>
-      <w:r>
-        <w:t>Click the arrow beside it to cause the folder to open. There should a folder name</w:t>
-      </w:r>
-      <w:r>
-        <w:t>d “SuperMario”, Click the arrow beside it</w:t>
-      </w:r>
-      <w:r>
-        <w:t>,</w:t>
-      </w:r>
-      <w:r>
-        <w:t xml:space="preserve"> causing the folder to open.</w:t>
-      </w:r>
-      <w:r>
-        <w:t xml:space="preserve"> There should now be a folder called “src” click the arrow beside it to cause the folder to open. There should a folder called “obsticle”, click the arrow beside it to cause it to open.</w:t>
-      </w:r>
-    </w:p>
-    <w:p/>
-    <w:p>
+        <w:t>Open “game” from the package explorer and run for the game to launch.</w:t>
+      </w:r>
       <w:bookmarkStart w:id="0" w:name="_GoBack"/>
       <w:bookmarkEnd w:id="0"/>
-      <w:r>
-        <w:t>There should a list of java files. Double-Click “Game.java”</w:t>
-      </w:r>
-      <w:r>
-        <w:t xml:space="preserve">, it should now be open in Eclipse. Now, Click “Run” to run it. </w:t>
-      </w:r>
-      <w:r>
-        <w:t>A window titled “MY GAME” should open, click anywhere IN the window a</w:t>
-      </w:r>
-      <w:r>
-        <w:t>nd now you are finished and free to test the game.</w:t>
+    </w:p>
+    <w:p>
+      <w:pPr>
+        <w:pStyle w:val="ListParagraph"/>
+      </w:pPr>
+      <w:r>
+        <w:rPr>
+          <w:noProof/>
+        </w:rPr>
+        <w:drawing>
+          <wp:inline distT="0" distB="0" distL="0" distR="0" wp14:anchorId="4B337F73" wp14:editId="35E7CBEA">
+            <wp:extent cx="3668832" cy="3486150"/>
+            <wp:effectExtent l="0" t="0" r="8255" b="0"/>
+            <wp:docPr id="14" name="Picture 14"/>
+            <wp:cNvGraphicFramePr>
+              <a:graphicFrameLocks xmlns:a="http://schemas.openxmlformats.org/drawingml/2006/main" noChangeAspect="1"/>
+            </wp:cNvGraphicFramePr>
+            <a:graphic xmlns:a="http://schemas.openxmlformats.org/drawingml/2006/main">
+              <a:graphicData uri="http://schemas.openxmlformats.org/drawingml/2006/picture">
+                <pic:pic xmlns:pic="http://schemas.openxmlformats.org/drawingml/2006/picture">
+                  <pic:nvPicPr>
+                    <pic:cNvPr id="1" name=""/>
+                    <pic:cNvPicPr/>
+                  </pic:nvPicPr>
+                  <pic:blipFill>
+                    <a:blip r:embed="rId15"/>
+                    <a:stretch>
+                      <a:fillRect/>
+                    </a:stretch>
+                  </pic:blipFill>
+                  <pic:spPr>
+                    <a:xfrm>
+                      <a:off x="0" y="0"/>
+                      <a:ext cx="3710679" cy="3525913"/>
+                    </a:xfrm>
+                    <a:prstGeom prst="rect">
+                      <a:avLst/>
+                    </a:prstGeom>
+                  </pic:spPr>
+                </pic:pic>
+              </a:graphicData>
+            </a:graphic>
+          </wp:inline>
+        </w:drawing>
       </w:r>
     </w:p>
     <w:sectPr>
@@ -562,7 +1111,7 @@
     </w:rPrDefault>
     <w:pPrDefault/>
   </w:docDefaults>
-  <w:latentStyles w:defLockedState="0" w:defUIPriority="99" w:defSemiHidden="0" w:defUnhideWhenUsed="0" w:defQFormat="0" w:count="376">
+  <w:latentStyles w:defLockedState="0" w:defUIPriority="99" w:defSemiHidden="0" w:defUnhideWhenUsed="0" w:defQFormat="0" w:count="377">
     <w:lsdException w:name="Normal" w:uiPriority="0" w:qFormat="1"/>
     <w:lsdException w:name="heading 1" w:uiPriority="9" w:qFormat="1"/>
     <w:lsdException w:name="heading 2" w:semiHidden="1" w:uiPriority="9" w:unhideWhenUsed="1" w:qFormat="1"/>
@@ -668,7 +1217,6 @@
     <w:lsdException w:name="HTML Sample" w:semiHidden="1" w:unhideWhenUsed="1"/>
     <w:lsdException w:name="HTML Typewriter" w:semiHidden="1" w:unhideWhenUsed="1"/>
     <w:lsdException w:name="HTML Variable" w:semiHidden="1" w:unhideWhenUsed="1"/>
-    <w:lsdException w:name="Normal Table" w:semiHidden="1" w:unhideWhenUsed="1"/>
     <w:lsdException w:name="annotation subject" w:semiHidden="1" w:unhideWhenUsed="1"/>
     <w:lsdException w:name="No List" w:semiHidden="1" w:unhideWhenUsed="1"/>
     <w:lsdException w:name="Outline List 1" w:semiHidden="1" w:unhideWhenUsed="1"/>
@@ -715,10 +1263,8 @@
     <w:lsdException w:name="Table Subtle 2" w:semiHidden="1" w:unhideWhenUsed="1"/>
     <w:lsdException w:name="Table Web 1" w:semiHidden="1" w:unhideWhenUsed="1"/>
     <w:lsdException w:name="Table Web 2" w:semiHidden="1" w:unhideWhenUsed="1"/>
-    <w:lsdException w:name="Table Web 3" w:semiHidden="1" w:unhideWhenUsed="1"/>
     <w:lsdException w:name="Balloon Text" w:semiHidden="1" w:unhideWhenUsed="1"/>
     <w:lsdException w:name="Table Grid" w:uiPriority="39"/>
-    <w:lsdException w:name="Table Theme" w:semiHidden="1" w:unhideWhenUsed="1"/>
     <w:lsdException w:name="Placeholder Text" w:semiHidden="1"/>
     <w:lsdException w:name="No Spacing" w:uiPriority="1" w:qFormat="1"/>
     <w:lsdException w:name="Light Shading" w:uiPriority="60"/>
@@ -939,6 +1485,7 @@
     <w:lsdException w:name="Hashtag" w:semiHidden="1" w:unhideWhenUsed="1"/>
     <w:lsdException w:name="Unresolved Mention" w:semiHidden="1" w:unhideWhenUsed="1"/>
     <w:lsdException w:name="Smart Link" w:semiHidden="1" w:unhideWhenUsed="1"/>
+    <w:lsdException w:name="Smart Link Error" w:semiHidden="1" w:unhideWhenUsed="1"/>
   </w:latentStyles>
   <w:style w:type="paragraph" w:default="1" w:styleId="Normal">
     <w:name w:val="Normal"/>
